--- a/Report/Report.docx
+++ b/Report/Report.docx
@@ -48,7 +48,14 @@
           <w:szCs w:val="22"/>
         </w:rPr>
         <w:br/>
-        <w:t>https://github.com/[USERNAME]/dream-accessory-store</w:t>
+      </w:r>
+      <w:r>
+        <w:rPr>
+          <w:rFonts w:ascii="Times New Roman" w:hAnsi="Times New Roman" w:cs="Times New Roman"/>
+          <w:sz w:val="22"/>
+          <w:szCs w:val="22"/>
+        </w:rPr>
+        <w:t>https://github.com/ysfrd/dream-accessory-ecommerce</w:t>
       </w:r>
     </w:p>
     <w:p>

--- a/Report/Report.docx
+++ b/Report/Report.docx
@@ -22,6 +22,16 @@
           <w:szCs w:val="28"/>
         </w:rPr>
         <w:t>Dream Accessory – E-Commerce Web Application</w:t>
+      </w:r>
+      <w:r>
+        <w:rPr>
+          <w:rFonts w:ascii="Times New Roman" w:hAnsi="Times New Roman" w:cs="Times New Roman"/>
+          <w:b/>
+          <w:bCs/>
+          <w:sz w:val="28"/>
+          <w:szCs w:val="28"/>
+        </w:rPr>
+        <w:t>X</w:t>
       </w:r>
     </w:p>
     <w:p>

--- a/Report/Report.docx
+++ b/Report/Report.docx
@@ -22,16 +22,6 @@
           <w:szCs w:val="28"/>
         </w:rPr>
         <w:t>Dream Accessory – E-Commerce Web Application</w:t>
-      </w:r>
-      <w:r>
-        <w:rPr>
-          <w:rFonts w:ascii="Times New Roman" w:hAnsi="Times New Roman" w:cs="Times New Roman"/>
-          <w:b/>
-          <w:bCs/>
-          <w:sz w:val="28"/>
-          <w:szCs w:val="28"/>
-        </w:rPr>
-        <w:t>X</w:t>
       </w:r>
     </w:p>
     <w:p>

--- a/Report/Report.docx
+++ b/Report/Report.docx
@@ -36,10 +36,32 @@
       <w:r>
         <w:rPr>
           <w:rFonts w:ascii="Times New Roman" w:hAnsi="Times New Roman" w:cs="Times New Roman"/>
-          <w:sz w:val="22"/>
-          <w:szCs w:val="22"/>
-        </w:rPr>
-        <w:t>GitHub Repository:</w:t>
+          <w:b/>
+          <w:bCs/>
+          <w:sz w:val="22"/>
+          <w:szCs w:val="22"/>
+        </w:rPr>
+        <w:t>GitHub Repository</w:t>
+      </w:r>
+      <w:r>
+        <w:rPr>
+          <w:rFonts w:ascii="Times New Roman" w:hAnsi="Times New Roman" w:cs="Times New Roman"/>
+          <w:b/>
+          <w:bCs/>
+          <w:sz w:val="22"/>
+          <w:szCs w:val="22"/>
+        </w:rPr>
+        <w:t xml:space="preserve"> </w:t>
+      </w:r>
+      <w:r>
+        <w:rPr>
+          <w:rFonts w:ascii="Times New Roman" w:hAnsi="Times New Roman" w:cs="Times New Roman"/>
+          <w:b/>
+          <w:bCs/>
+          <w:sz w:val="22"/>
+          <w:szCs w:val="22"/>
+        </w:rPr>
+        <w:t>:</w:t>
       </w:r>
       <w:r>
         <w:rPr>
@@ -70,10 +92,32 @@
       <w:r>
         <w:rPr>
           <w:rFonts w:ascii="Times New Roman" w:hAnsi="Times New Roman" w:cs="Times New Roman"/>
-          <w:sz w:val="22"/>
-          <w:szCs w:val="22"/>
-        </w:rPr>
-        <w:t>Name &amp; Surname:</w:t>
+          <w:b/>
+          <w:bCs/>
+          <w:sz w:val="22"/>
+          <w:szCs w:val="22"/>
+        </w:rPr>
+        <w:t>Name &amp; Surname</w:t>
+      </w:r>
+      <w:r>
+        <w:rPr>
+          <w:rFonts w:ascii="Times New Roman" w:hAnsi="Times New Roman" w:cs="Times New Roman"/>
+          <w:b/>
+          <w:bCs/>
+          <w:sz w:val="22"/>
+          <w:szCs w:val="22"/>
+        </w:rPr>
+        <w:t xml:space="preserve"> </w:t>
+      </w:r>
+      <w:r>
+        <w:rPr>
+          <w:rFonts w:ascii="Times New Roman" w:hAnsi="Times New Roman" w:cs="Times New Roman"/>
+          <w:b/>
+          <w:bCs/>
+          <w:sz w:val="22"/>
+          <w:szCs w:val="22"/>
+        </w:rPr>
+        <w:t>:</w:t>
       </w:r>
       <w:r>
         <w:rPr>
@@ -110,10 +154,40 @@
       <w:r>
         <w:rPr>
           <w:rFonts w:ascii="Times New Roman" w:hAnsi="Times New Roman" w:cs="Times New Roman"/>
-          <w:sz w:val="22"/>
-          <w:szCs w:val="22"/>
-        </w:rPr>
-        <w:t xml:space="preserve">Student ID: </w:t>
+          <w:b/>
+          <w:bCs/>
+          <w:sz w:val="22"/>
+          <w:szCs w:val="22"/>
+        </w:rPr>
+        <w:t>Student ID</w:t>
+      </w:r>
+      <w:r>
+        <w:rPr>
+          <w:rFonts w:ascii="Times New Roman" w:hAnsi="Times New Roman" w:cs="Times New Roman"/>
+          <w:b/>
+          <w:bCs/>
+          <w:sz w:val="22"/>
+          <w:szCs w:val="22"/>
+        </w:rPr>
+        <w:t xml:space="preserve"> </w:t>
+      </w:r>
+      <w:r>
+        <w:rPr>
+          <w:rFonts w:ascii="Times New Roman" w:hAnsi="Times New Roman" w:cs="Times New Roman"/>
+          <w:b/>
+          <w:bCs/>
+          <w:sz w:val="22"/>
+          <w:szCs w:val="22"/>
+        </w:rPr>
+        <w:t>:</w:t>
+      </w:r>
+      <w:r>
+        <w:rPr>
+          <w:rFonts w:ascii="Times New Roman" w:hAnsi="Times New Roman" w:cs="Times New Roman"/>
+          <w:sz w:val="22"/>
+          <w:szCs w:val="22"/>
+        </w:rPr>
+        <w:t xml:space="preserve"> </w:t>
       </w:r>
       <w:r>
         <w:rPr>
@@ -136,10 +210,40 @@
       <w:r>
         <w:rPr>
           <w:rFonts w:ascii="Times New Roman" w:hAnsi="Times New Roman" w:cs="Times New Roman"/>
-          <w:sz w:val="22"/>
-          <w:szCs w:val="22"/>
-        </w:rPr>
-        <w:t xml:space="preserve">Date: </w:t>
+          <w:b/>
+          <w:bCs/>
+          <w:sz w:val="22"/>
+          <w:szCs w:val="22"/>
+        </w:rPr>
+        <w:t>Date</w:t>
+      </w:r>
+      <w:r>
+        <w:rPr>
+          <w:rFonts w:ascii="Times New Roman" w:hAnsi="Times New Roman" w:cs="Times New Roman"/>
+          <w:b/>
+          <w:bCs/>
+          <w:sz w:val="22"/>
+          <w:szCs w:val="22"/>
+        </w:rPr>
+        <w:t xml:space="preserve"> </w:t>
+      </w:r>
+      <w:r>
+        <w:rPr>
+          <w:rFonts w:ascii="Times New Roman" w:hAnsi="Times New Roman" w:cs="Times New Roman"/>
+          <w:b/>
+          <w:bCs/>
+          <w:sz w:val="22"/>
+          <w:szCs w:val="22"/>
+        </w:rPr>
+        <w:t>:</w:t>
+      </w:r>
+      <w:r>
+        <w:rPr>
+          <w:rFonts w:ascii="Times New Roman" w:hAnsi="Times New Roman" w:cs="Times New Roman"/>
+          <w:sz w:val="22"/>
+          <w:szCs w:val="22"/>
+        </w:rPr>
+        <w:t xml:space="preserve"> </w:t>
       </w:r>
       <w:r>
         <w:rPr>
@@ -200,10 +304,40 @@
       <w:r>
         <w:rPr>
           <w:rFonts w:ascii="Times New Roman" w:hAnsi="Times New Roman" w:cs="Times New Roman"/>
-          <w:sz w:val="22"/>
-          <w:szCs w:val="22"/>
-        </w:rPr>
-        <w:t xml:space="preserve">Signature: </w:t>
+          <w:b/>
+          <w:bCs/>
+          <w:sz w:val="22"/>
+          <w:szCs w:val="22"/>
+        </w:rPr>
+        <w:t>Signature</w:t>
+      </w:r>
+      <w:r>
+        <w:rPr>
+          <w:rFonts w:ascii="Times New Roman" w:hAnsi="Times New Roman" w:cs="Times New Roman"/>
+          <w:b/>
+          <w:bCs/>
+          <w:sz w:val="22"/>
+          <w:szCs w:val="22"/>
+        </w:rPr>
+        <w:t xml:space="preserve"> </w:t>
+      </w:r>
+      <w:r>
+        <w:rPr>
+          <w:rFonts w:ascii="Times New Roman" w:hAnsi="Times New Roman" w:cs="Times New Roman"/>
+          <w:b/>
+          <w:bCs/>
+          <w:sz w:val="22"/>
+          <w:szCs w:val="22"/>
+        </w:rPr>
+        <w:t>:</w:t>
+      </w:r>
+      <w:r>
+        <w:rPr>
+          <w:rFonts w:ascii="Times New Roman" w:hAnsi="Times New Roman" w:cs="Times New Roman"/>
+          <w:sz w:val="22"/>
+          <w:szCs w:val="22"/>
+        </w:rPr>
+        <w:t xml:space="preserve"> </w:t>
       </w:r>
     </w:p>
     <w:p>
